--- a/INT DE LAS COSAS/Elementos de IoT.docx
+++ b/INT DE LAS COSAS/Elementos de IoT.docx
@@ -15,17 +15,8 @@
           <w:sz w:val="28"/>
           <w:szCs w:val="28"/>
         </w:rPr>
-        <w:t xml:space="preserve">Elementos de </w:t>
-      </w:r>
-      <w:proofErr w:type="spellStart"/>
-      <w:r>
-        <w:rPr>
-          <w:sz w:val="28"/>
-          <w:szCs w:val="28"/>
-        </w:rPr>
-        <w:t>IoT</w:t>
-      </w:r>
-      <w:proofErr w:type="spellEnd"/>
+        <w:t>Elementos de IoT</w:t>
+      </w:r>
     </w:p>
     <w:p>
       <w:pPr>
@@ -131,21 +122,12 @@
         </w:rPr>
         <w:t>Los nodos deben de trabajar y se deben comunicar para poder mandar los datos, así que deben de tener la habilidad de hacerlo junto a un protocolo (</w:t>
       </w:r>
-      <w:proofErr w:type="spellStart"/>
-      <w:r>
-        <w:rPr>
-          <w:sz w:val="24"/>
-          <w:szCs w:val="24"/>
-        </w:rPr>
-        <w:t>WiFi</w:t>
-      </w:r>
-      <w:proofErr w:type="spellEnd"/>
-      <w:r>
-        <w:rPr>
-          <w:sz w:val="24"/>
-          <w:szCs w:val="24"/>
-        </w:rPr>
-        <w:t>,</w:t>
+      <w:r>
+        <w:rPr>
+          <w:sz w:val="24"/>
+          <w:szCs w:val="24"/>
+        </w:rPr>
+        <w:t>WiFi,</w:t>
       </w:r>
       <w:r>
         <w:rPr>
@@ -180,23 +162,7 @@
           <w:sz w:val="24"/>
           <w:szCs w:val="24"/>
         </w:rPr>
-        <w:t xml:space="preserve">, </w:t>
-      </w:r>
-      <w:proofErr w:type="spellStart"/>
-      <w:r>
-        <w:rPr>
-          <w:sz w:val="24"/>
-          <w:szCs w:val="24"/>
-        </w:rPr>
-        <w:t>etc</w:t>
-      </w:r>
-      <w:proofErr w:type="spellEnd"/>
-      <w:r>
-        <w:rPr>
-          <w:sz w:val="24"/>
-          <w:szCs w:val="24"/>
-        </w:rPr>
-        <w:t>)</w:t>
+        <w:t>, etc)</w:t>
       </w:r>
     </w:p>
     <w:p>
@@ -273,7 +239,21 @@
           <w:sz w:val="24"/>
           <w:szCs w:val="24"/>
         </w:rPr>
-        <w:t>Servicios, Servicios Colaborativos-Conscientes y Servicios Ubicuos</w:t>
+        <w:t>Servicios, Servicios Colaborativos</w:t>
+      </w:r>
+      <w:r>
+        <w:rPr>
+          <w:sz w:val="24"/>
+          <w:szCs w:val="24"/>
+        </w:rPr>
+        <w:t xml:space="preserve">, </w:t>
+      </w:r>
+      <w:r>
+        <w:rPr>
+          <w:sz w:val="24"/>
+          <w:szCs w:val="24"/>
+        </w:rPr>
+        <w:t>Conscientes y Servicios Ubicuos</w:t>
       </w:r>
     </w:p>
     <w:p>
@@ -307,21 +287,7 @@
           <w:sz w:val="24"/>
           <w:szCs w:val="24"/>
         </w:rPr>
-        <w:t>aplicación que necesita llevar objetos del mundo real al virtual</w:t>
-      </w:r>
-      <w:r>
-        <w:rPr>
-          <w:sz w:val="24"/>
-          <w:szCs w:val="24"/>
-        </w:rPr>
-        <w:t xml:space="preserve"> </w:t>
-      </w:r>
-      <w:r>
-        <w:rPr>
-          <w:sz w:val="24"/>
-          <w:szCs w:val="24"/>
-        </w:rPr>
-        <w:t>mundo tiene que identificar esos objetos.</w:t>
+        <w:t>aplicación que necesita llevar objetos del mundo real al virtual mundo tiene que identificar esos objetos.</w:t>
       </w:r>
     </w:p>
     <w:p>
